--- a/Phase 5.docx
+++ b/Phase 5.docx
@@ -697,15 +697,70 @@
     </w:p>
     <w:p>
       <w:r>
-        <w:t xml:space="preserve">In conclusion, this comprehensive document has provided a detailed overview of the ecommerce website with a DB2 database. The integration of frontend technologies, a robust backend, and the reliability of IBM DB2 ensures a secure, scalable, and efficient platform for online retail. Regular maintenance, updates, and adherence to security best practices are essential for the continued success of the platform in the dynamic ecommerce </w:t>
-      </w:r>
-      <w:proofErr w:type="spellStart"/>
-      <w:proofErr w:type="gramStart"/>
-      <w:r>
-        <w:t>landscape.</w:t>
-      </w:r>
-      <w:proofErr w:type="spellEnd"/>
-      <w:proofErr w:type="gramEnd"/>
+        <w:t>In conclusion, this comprehensive document has provided a detailed overview of the ecommerce website with a DB2 database. The integration of frontend technologies, a robust backend, and the reliability of IBM DB2 ensures a secure, scalable, and efficient platform for online retail. Regular maintenance, updates, and adherence to security best practices are essential for the continued success of the platform in the dynamic ecommerce landscape.</w:t>
+      </w:r>
+    </w:p>
+    <w:p>
+      <w:pPr>
+        <w:rPr>
+          <w:b/>
+          <w:bCs/>
+          <w:sz w:val="28"/>
+          <w:szCs w:val="28"/>
+        </w:rPr>
+      </w:pPr>
+      <w:r>
+        <w:rPr>
+          <w:b/>
+          <w:bCs/>
+          <w:sz w:val="28"/>
+          <w:szCs w:val="28"/>
+        </w:rPr>
+        <w:lastRenderedPageBreak/>
+        <w:t>Website View</w:t>
+      </w:r>
+    </w:p>
+    <w:p>
+      <w:pPr>
+        <w:jc w:val="center"/>
+      </w:pPr>
+      <w:r>
+        <w:drawing>
+          <wp:inline distT="0" distB="0" distL="0" distR="0" wp14:anchorId="6F5F6C14" wp14:editId="3AC22FC8">
+            <wp:extent cx="4533900" cy="6391275"/>
+            <wp:effectExtent l="0" t="0" r="0" b="9525"/>
+            <wp:docPr id="1605209027" name="Picture 1"/>
+            <wp:cNvGraphicFramePr>
+              <a:graphicFrameLocks xmlns:a="http://schemas.openxmlformats.org/drawingml/2006/main" noChangeAspect="1"/>
+            </wp:cNvGraphicFramePr>
+            <a:graphic xmlns:a="http://schemas.openxmlformats.org/drawingml/2006/main">
+              <a:graphicData uri="http://schemas.openxmlformats.org/drawingml/2006/picture">
+                <pic:pic xmlns:pic="http://schemas.openxmlformats.org/drawingml/2006/picture">
+                  <pic:nvPicPr>
+                    <pic:cNvPr id="1605209027" name=""/>
+                    <pic:cNvPicPr/>
+                  </pic:nvPicPr>
+                  <pic:blipFill>
+                    <a:blip r:embed="rId4"/>
+                    <a:stretch>
+                      <a:fillRect/>
+                    </a:stretch>
+                  </pic:blipFill>
+                  <pic:spPr>
+                    <a:xfrm>
+                      <a:off x="0" y="0"/>
+                      <a:ext cx="4533900" cy="6391275"/>
+                    </a:xfrm>
+                    <a:prstGeom prst="rect">
+                      <a:avLst/>
+                    </a:prstGeom>
+                  </pic:spPr>
+                </pic:pic>
+              </a:graphicData>
+            </a:graphic>
+          </wp:inline>
+        </w:drawing>
+      </w:r>
     </w:p>
     <w:sectPr>
       <w:pgSz w:w="11906" w:h="16838"/>
